--- a/Mental health.docx
+++ b/Mental health.docx
@@ -148,69 +148,100 @@
       </w:r>
     </w:p>
     <w:p>
-      <w:r>
+      <w:pPr>
         <w:rPr>
           <w:b/>
           <w:bCs/>
         </w:rPr>
-        <w:t>Listening Comprehension (15 minutes):</w:t>
-      </w:r>
-    </w:p>
-    <w:p>
-      <w:pPr>
-        <w:numPr>
-          <w:ilvl w:val="0"/>
-          <w:numId w:val="3"/>
-        </w:numPr>
-      </w:pPr>
-      <w:r>
-        <w:t>Play the audio clip or read a script of a conversation related to Michael's mental health break in the park in "The Office."</w:t>
-      </w:r>
-    </w:p>
-    <w:p>
-      <w:pPr>
-        <w:numPr>
-          <w:ilvl w:val="0"/>
-          <w:numId w:val="3"/>
-        </w:numPr>
-      </w:pPr>
-      <w:r>
-        <w:t>Provide students with a set of listening comprehension questions.</w:t>
-      </w:r>
-    </w:p>
-    <w:p>
-      <w:pPr>
-        <w:numPr>
-          <w:ilvl w:val="0"/>
-          <w:numId w:val="3"/>
-        </w:numPr>
-      </w:pPr>
-      <w:r>
-        <w:t>Discuss the answers as a class.</w:t>
-      </w:r>
-    </w:p>
-    <w:p>
-      <w:pPr>
-        <w:numPr>
-          <w:ilvl w:val="0"/>
-          <w:numId w:val="9"/>
-        </w:numPr>
       </w:pPr>
       <w:r>
         <w:rPr>
           <w:b/>
           <w:bCs/>
         </w:rPr>
-        <w:t>Vocabulary and Grammar Practice (20 minutes):</w:t>
-      </w:r>
-      <w:r>
-        <w:t xml:space="preserve"> Vocabulary: Mental health, Well-being, Relaxation, Mindfulness, Stress relief, Break, Essential, Practice Grammar: </w:t>
-      </w:r>
+        <w:t>Listening Comprehension (15 minutes):</w:t>
+      </w:r>
+    </w:p>
+    <w:p>
       <w:r>
         <w:rPr>
           <w:b/>
           <w:bCs/>
         </w:rPr>
+        <w:t xml:space="preserve">Play both clips: </w:t>
+      </w:r>
+      <w:r>
+        <w:rPr>
+          <w:b/>
+          <w:bCs/>
+        </w:rPr>
+        <w:t xml:space="preserve">Michael Roast and Michael feeding </w:t>
+      </w:r>
+      <w:proofErr w:type="gramStart"/>
+      <w:r>
+        <w:rPr>
+          <w:b/>
+          <w:bCs/>
+        </w:rPr>
+        <w:t>birds</w:t>
+      </w:r>
+      <w:proofErr w:type="gramEnd"/>
+    </w:p>
+    <w:p>
+      <w:pPr>
+        <w:numPr>
+          <w:ilvl w:val="0"/>
+          <w:numId w:val="3"/>
+        </w:numPr>
+      </w:pPr>
+      <w:r>
+        <w:t>Play the audio clip or read a script of a conversation related to Michael's mental health break in the park in "The Office."</w:t>
+      </w:r>
+    </w:p>
+    <w:p>
+      <w:pPr>
+        <w:numPr>
+          <w:ilvl w:val="0"/>
+          <w:numId w:val="3"/>
+        </w:numPr>
+      </w:pPr>
+      <w:r>
+        <w:t>Provide students with a set of listening comprehension questions.</w:t>
+      </w:r>
+    </w:p>
+    <w:p>
+      <w:pPr>
+        <w:numPr>
+          <w:ilvl w:val="0"/>
+          <w:numId w:val="3"/>
+        </w:numPr>
+      </w:pPr>
+      <w:r>
+        <w:t>Discuss the answers as a class.</w:t>
+      </w:r>
+    </w:p>
+    <w:p>
+      <w:pPr>
+        <w:numPr>
+          <w:ilvl w:val="0"/>
+          <w:numId w:val="9"/>
+        </w:numPr>
+      </w:pPr>
+      <w:r>
+        <w:rPr>
+          <w:b/>
+          <w:bCs/>
+        </w:rPr>
+        <w:t>Vocabulary and Grammar Practice (20 minutes):</w:t>
+      </w:r>
+      <w:r>
+        <w:t xml:space="preserve"> Vocabulary: Mental health, Well-being, Relaxation, Mindfulness, Stress relief, Break, Essential, Practice Grammar: </w:t>
+      </w:r>
+      <w:r>
+        <w:rPr>
+          <w:b/>
+          <w:bCs/>
+        </w:rPr>
         <w:t>Expressing Suggestions:</w:t>
       </w:r>
     </w:p>
@@ -303,6 +334,7 @@
         </w:numPr>
       </w:pPr>
       <w:r>
+        <w:lastRenderedPageBreak/>
         <w:t>It's advisable to...</w:t>
       </w:r>
     </w:p>
@@ -314,7 +346,6 @@
         </w:numPr>
       </w:pPr>
       <w:r>
-        <w:lastRenderedPageBreak/>
         <w:t>I suggest that...</w:t>
       </w:r>
     </w:p>
@@ -619,6 +650,7 @@
         </w:numPr>
       </w:pPr>
       <w:r>
+        <w:lastRenderedPageBreak/>
         <w:t>Have you ever tried mindfulness or relaxation techniques?</w:t>
       </w:r>
     </w:p>
@@ -634,7 +666,6 @@
           <w:sz w:val="24"/>
           <w:szCs w:val="24"/>
         </w:rPr>
-        <w:lastRenderedPageBreak/>
         <w:t>Role Plays:</w:t>
       </w:r>
     </w:p>
@@ -2602,6 +2633,7 @@
   <w:style w:type="character" w:default="1" w:styleId="DefaultParagraphFont">
     <w:name w:val="Default Paragraph Font"/>
     <w:uiPriority w:val="1"/>
+    <w:semiHidden/>
     <w:unhideWhenUsed/>
   </w:style>
   <w:style w:type="table" w:default="1" w:styleId="TableNormal">
